--- a/法令ファイル/義務教育諸学校等の施設費の国庫負担等に関する法律施行規則/義務教育諸学校等の施設費の国庫負担等に関する法律施行規則（昭和三十三年文部省令第二十一号）.docx
+++ b/法令ファイル/義務教育諸学校等の施設費の国庫負担等に関する法律施行規則/義務教育諸学校等の施設費の国庫負担等に関する法律施行規則（昭和三十三年文部省令第二十一号）.docx
@@ -23,56 +23,40 @@
     <w:p>
       <w:r>
         <w:t>義務教育諸学校等の施設費の国庫負担等に関する法律（昭和三十三年法律第八十一号。以下「法」という。）第二条第三項ただし書の規定により文部科学大臣が定める学級の数の算定方法は、法第五条第一項の規定により工事費を算定する場合にあつては、同項に規定する文部科学大臣が定める日における当該学校の各学年ごとの児童又は生徒の数を、それぞれ四十（小学校及び義務教育学校の第一学年にあつては三十五）で除して得た数（一未満の端数を生じた場合は、一に切り上げるものとする。）の合計数に、新築又は増築を行う年度の五月一日における特別支援学級の数を加える方法とする。</w:t>
+        <w:br/>
+        <w:t>この場合において、当該各学年ごとの児童又は生徒の数は、第一号又は第二号に掲げる数と第三号に掲げる数を合計した数とする。</w:t>
       </w:r>
     </w:p>
     <w:p>
       <w:pPr>
-        <w:pStyle w:val="Heading6"/>
+        <w:pStyle w:val="ListBullet"/>
         <w:ind w:left="880"/>
       </w:pPr>
       <w:r>
         <w:t>一</w:t>
-      </w:r>
-    </w:p>
-    <w:p>
-      <w:pPr>
-        <w:ind w:left="880"/>
-      </w:pPr>
-      <w:r>
+        <w:br/>
         <w:t>新築又は増築を行う年度から学級数を算定する日の属する年度の前年度までの各年度において当該学校を卒業することとなる児童又は生徒の属する学年以外の学年の新築又は増築を行う年度の五月一日における当該学校の各学年ごとの児童又は生徒の数（特別支援学級に編制されている児童又は生徒の数を除く。）</w:t>
       </w:r>
     </w:p>
     <w:p>
       <w:pPr>
-        <w:pStyle w:val="Heading6"/>
+        <w:pStyle w:val="ListBullet"/>
         <w:ind w:left="880"/>
       </w:pPr>
       <w:r>
         <w:t>二</w:t>
-      </w:r>
-    </w:p>
-    <w:p>
-      <w:pPr>
-        <w:ind w:left="880"/>
-      </w:pPr>
-      <w:r>
+        <w:br/>
         <w:t>新築又は増築を行う年度の五月一日において現に当該学校の通学区域に在住する者で、新築又は増築を行う年度の翌年度から学級数を算定する日の属する年度までの各年度において当該学校の第一学年に入学する予定のものの数</w:t>
       </w:r>
     </w:p>
     <w:p>
       <w:pPr>
-        <w:pStyle w:val="Heading6"/>
+        <w:pStyle w:val="ListBullet"/>
         <w:ind w:left="880"/>
       </w:pPr>
       <w:r>
         <w:t>三</w:t>
-      </w:r>
-    </w:p>
-    <w:p>
-      <w:pPr>
-        <w:ind w:left="880"/>
-      </w:pPr>
-      <w:r>
+        <w:br/>
         <w:t>住宅の建設に伴い当該学校への収容が予測される各学年ごとの児童又は生徒の数</w:t>
       </w:r>
     </w:p>
@@ -91,6 +75,8 @@
       </w:pPr>
       <w:r>
         <w:t>前項第三号に掲げる各学年ごとの児童又は生徒の数は、新築又は増築を行う年度の五月二日から学級数を算定する日までの間に当該学校の通学区域内における住宅の建設に伴い当該住宅に入居する予定の戸数に相当する数に、小学校にあつては〇・四五を乗じて得た数を六で、中学校にあつては〇・二二を乗じて得た数を三で、義務教育学校にあつては〇・六七を乗じて得た数を九で、それぞれ除して算定するものとする。</w:t>
+        <w:br/>
+        <w:t>ただし、この算定によることが著しく不適当と認められる場合においては、文部科学大臣が別に定めるところにより算定するものとする。</w:t>
       </w:r>
     </w:p>
     <w:p>
@@ -108,39 +94,29 @@
       </w:pPr>
       <w:r>
         <w:t>法第二条第三項ただし書の規定により文部科学大臣が定める学級の数の算定方法は、法第五条第二項の規定により工事費を算定する場合にあつては、同項第一号に規定する日における当該学校の各学年ごとの児童又は生徒の数を、それぞれ四十（小学校及び義務教育学校の第一学年にあつては三十五）で除して得た数（一未満の端数を生じた場合は、一に切り上げるものとする。）の合計数に、新築又は増築を行う年度の五月一日における特別支援学級の数を加える方法とする。</w:t>
+        <w:br/>
+        <w:t>この場合において、当該各学年ごとの児童又は生徒の数は、第一号又は第二号に掲げる数とする。</w:t>
       </w:r>
     </w:p>
     <w:p>
       <w:pPr>
-        <w:pStyle w:val="Heading6"/>
+        <w:pStyle w:val="ListBullet"/>
         <w:ind w:left="880"/>
       </w:pPr>
       <w:r>
         <w:t>一</w:t>
-      </w:r>
-    </w:p>
-    <w:p>
-      <w:pPr>
-        <w:ind w:left="880"/>
-      </w:pPr>
-      <w:r>
+        <w:br/>
         <w:t>新築又は増築を行う年度から学級数を算定する日の属する年度までの各年度において、統合しようとする学校を卒業することとなる児童又は生徒の属する学年以外の学年の新築又は増築を行う年度の五月一日における当該学校の各学年ごとの児童又は生徒のうち、統合後の学校の児童又は生徒となる予定のものの数（特別支援学級に編制されている児童又は生徒の数を除く。）</w:t>
       </w:r>
     </w:p>
     <w:p>
       <w:pPr>
-        <w:pStyle w:val="Heading6"/>
+        <w:pStyle w:val="ListBullet"/>
         <w:ind w:left="880"/>
       </w:pPr>
       <w:r>
         <w:t>二</w:t>
-      </w:r>
-    </w:p>
-    <w:p>
-      <w:pPr>
-        <w:ind w:left="880"/>
-      </w:pPr>
-      <w:r>
+        <w:br/>
         <w:t>新築又は増築を行う年度の五月一日において現に統合後の学校の通学区域となる予定の区域に在住する者で、当該年度から学級数を算定する日の属する年度までの各年度において新たに学齢児童又は学齢生徒となる予定のものの数</w:t>
       </w:r>
     </w:p>
@@ -159,53 +135,47 @@
     </w:p>
     <w:p>
       <w:pPr>
-        <w:pStyle w:val="Heading6"/>
+        <w:pStyle w:val="ListBullet"/>
         <w:ind w:left="880"/>
       </w:pPr>
       <w:r>
         <w:t>一</w:t>
+        <w:br/>
+        <w:t>新築又は増築を行なう年度の五月二日から当該年度の翌年度の四月一日までの間において新たに校舎又は屋内運動場の不足を生ずるおそれがある場合</w:t>
+        <w:br/>
+        <w:br/>
+        <w:br/>
+        <w:t>新築又は増築を行なう年度の翌年度の四月一日</w:t>
       </w:r>
     </w:p>
     <w:p>
       <w:pPr>
+        <w:pStyle w:val="ListBullet"/>
         <w:ind w:left="880"/>
       </w:pPr>
       <w:r>
-        <w:t>新築又は増築を行なう年度の五月二日から当該年度の翌年度の四月一日までの間において新たに校舎又は屋内運動場の不足を生ずるおそれがある場合</w:t>
+        <w:t>二</w:t>
+        <w:br/>
+        <w:t>新築又は増築を行なう年度の翌年度の四月二日から当該年度の翌年度の四月一日までの間において新たに校舎又は屋内運動場の不足を生ずるおそれがある場合</w:t>
+        <w:br/>
+        <w:br/>
+        <w:br/>
+        <w:t>新築又は増築を行なう年度の翌翌年度の四月一日</w:t>
       </w:r>
     </w:p>
     <w:p>
       <w:pPr>
-        <w:pStyle w:val="Heading6"/>
-        <w:ind w:left="880"/>
-      </w:pPr>
-      <w:r>
-        <w:t>二</w:t>
-      </w:r>
-    </w:p>
-    <w:p>
-      <w:pPr>
-        <w:ind w:left="880"/>
-      </w:pPr>
-      <w:r>
-        <w:t>新築又は増築を行なう年度の翌年度の四月二日から当該年度の翌年度の四月一日までの間において新たに校舎又は屋内運動場の不足を生ずるおそれがある場合</w:t>
-      </w:r>
-    </w:p>
-    <w:p>
-      <w:pPr>
-        <w:pStyle w:val="Heading6"/>
+        <w:pStyle w:val="ListBullet"/>
         <w:ind w:left="880"/>
       </w:pPr>
       <w:r>
         <w:t>三</w:t>
-      </w:r>
-    </w:p>
-    <w:p>
-      <w:pPr>
-        <w:ind w:left="880"/>
-      </w:pPr>
-      <w:r>
+        <w:br/>
         <w:t>新築又は増築を行なう年度の翌翌年度の四月二日から当該年度の翌年度の四月一日までの間において新たに校舎又は屋内運動場の不足を生ずるおそれがある場合</w:t>
+        <w:br/>
+        <w:br/>
+        <w:br/>
+        <w:t>新築又は増築を行なう年度の四月一日から起算して三年を経過した日</w:t>
       </w:r>
     </w:p>
     <w:p>
@@ -261,36 +231,32 @@
     </w:p>
     <w:p>
       <w:pPr>
-        <w:pStyle w:val="Heading6"/>
+        <w:pStyle w:val="ListBullet"/>
         <w:ind w:left="880"/>
       </w:pPr>
       <w:r>
         <w:t>一</w:t>
+        <w:br/>
+        <w:t>新築又は増築を行う年度の五月二日から当該年度の翌年度の五月一日までの間において特別支援学校を設置した場合又は当該特別支援学校に就学させる児童若しくは生徒の数が増加することが明らかな場合</w:t>
+        <w:br/>
+        <w:br/>
+        <w:br/>
+        <w:t>新築又は増築を行う年度の翌年度の五月一日</w:t>
       </w:r>
     </w:p>
     <w:p>
       <w:pPr>
-        <w:ind w:left="880"/>
-      </w:pPr>
-      <w:r>
-        <w:t>新築又は増築を行う年度の五月二日から当該年度の翌年度の五月一日までの間において特別支援学校を設置した場合又は当該特別支援学校に就学させる児童若しくは生徒の数が増加することが明らかな場合</w:t>
-      </w:r>
-    </w:p>
-    <w:p>
-      <w:pPr>
-        <w:pStyle w:val="Heading6"/>
+        <w:pStyle w:val="ListBullet"/>
         <w:ind w:left="880"/>
       </w:pPr>
       <w:r>
         <w:t>二</w:t>
-      </w:r>
-    </w:p>
-    <w:p>
-      <w:pPr>
-        <w:ind w:left="880"/>
-      </w:pPr>
-      <w:r>
+        <w:br/>
         <w:t>新築又は増築を行う年度の翌年度の五月二日から当該年度の翌年度の五月一日までの間において特別支援学校を設置した場合又は当該特別支援学校に就学させる児童若しくは生徒の数が増加することが明らかな場合</w:t>
+        <w:br/>
+        <w:br/>
+        <w:br/>
+        <w:t>新築又は増築を行う年度の翌々年度の五月一日</w:t>
       </w:r>
     </w:p>
     <w:p>
@@ -312,36 +278,32 @@
     </w:p>
     <w:p>
       <w:pPr>
-        <w:pStyle w:val="Heading6"/>
+        <w:pStyle w:val="ListBullet"/>
         <w:ind w:left="880"/>
       </w:pPr>
       <w:r>
         <w:t>一</w:t>
+        <w:br/>
+        <w:t>新築又は増築を行う年度の五月二日から当該年度の翌年度の五月一日までの間において特別支援学校に寄宿舎を設けた場合又は当該特別支援学校の寄宿舎に収容する児童若しくは生徒の数が増加することが明らかな場合</w:t>
+        <w:br/>
+        <w:br/>
+        <w:br/>
+        <w:t>新築又は増築を行う年度の翌年度の五月一日</w:t>
       </w:r>
     </w:p>
     <w:p>
       <w:pPr>
-        <w:ind w:left="880"/>
-      </w:pPr>
-      <w:r>
-        <w:t>新築又は増築を行う年度の五月二日から当該年度の翌年度の五月一日までの間において特別支援学校に寄宿舎を設けた場合又は当該特別支援学校の寄宿舎に収容する児童若しくは生徒の数が増加することが明らかな場合</w:t>
-      </w:r>
-    </w:p>
-    <w:p>
-      <w:pPr>
-        <w:pStyle w:val="Heading6"/>
+        <w:pStyle w:val="ListBullet"/>
         <w:ind w:left="880"/>
       </w:pPr>
       <w:r>
         <w:t>二</w:t>
-      </w:r>
-    </w:p>
-    <w:p>
-      <w:pPr>
-        <w:ind w:left="880"/>
-      </w:pPr>
-      <w:r>
+        <w:br/>
         <w:t>新築又は増築を行う年度の翌年度の五月二日から当該年度の翌年度の五月一日までの間において特別支援学校に寄宿舎を設けた場合又は当該特別支援学校の寄宿舎に収容する児童若しくは生徒の数が増加することが明らかな場合</w:t>
+        <w:br/>
+        <w:br/>
+        <w:br/>
+        <w:t>新築又は増築を行う年度の翌々年度の五月一日</w:t>
       </w:r>
     </w:p>
     <w:p>
@@ -355,6 +317,8 @@
     <w:p>
       <w:r>
         <w:t>義務教育諸学校等の施設費の国庫負担等に関する法律施行令（昭和三十三年政令第百八十九号。以下「令」という。）第九条第四項第一号の文部科学省令で定める割合は、百分の二十とする。</w:t>
+        <w:br/>
+        <w:t>この場合における当該割合の算定方法については、文部科学大臣が別に定めるところによる。</w:t>
       </w:r>
     </w:p>
     <w:p>
@@ -372,52 +336,34 @@
     </w:p>
     <w:p>
       <w:pPr>
-        <w:pStyle w:val="Heading6"/>
+        <w:pStyle w:val="ListBullet"/>
         <w:ind w:left="880"/>
       </w:pPr>
       <w:r>
         <w:t>一</w:t>
-      </w:r>
-    </w:p>
-    <w:p>
-      <w:pPr>
-        <w:ind w:left="880"/>
-      </w:pPr>
-      <w:r>
+        <w:br/>
         <w:t>当該都道府県の区域内に存する市町村の当該会計年度中に施行する法第三条第一項に規定する新築又は増築の面積の総計</w:t>
       </w:r>
     </w:p>
     <w:p>
       <w:pPr>
-        <w:pStyle w:val="Heading6"/>
+        <w:pStyle w:val="ListBullet"/>
         <w:ind w:left="880"/>
       </w:pPr>
       <w:r>
         <w:t>二</w:t>
-      </w:r>
-    </w:p>
-    <w:p>
-      <w:pPr>
-        <w:ind w:left="880"/>
-      </w:pPr>
-      <w:r>
+        <w:br/>
         <w:t>新築又は増築の施行に関し、国との事務連絡のため必要とする費用</w:t>
       </w:r>
     </w:p>
     <w:p>
       <w:pPr>
-        <w:pStyle w:val="Heading6"/>
+        <w:pStyle w:val="ListBullet"/>
         <w:ind w:left="880"/>
       </w:pPr>
       <w:r>
         <w:t>三</w:t>
-      </w:r>
-    </w:p>
-    <w:p>
-      <w:pPr>
-        <w:ind w:left="880"/>
-      </w:pPr>
-      <w:r>
+        <w:br/>
         <w:t>前各号に定めるもののほか、新築又は増築の施行に関し、特に必要があると文部科学大臣が認めた事情</w:t>
       </w:r>
     </w:p>
@@ -449,86 +395,56 @@
     </w:p>
     <w:p>
       <w:pPr>
-        <w:pStyle w:val="Heading6"/>
+        <w:pStyle w:val="ListBullet"/>
         <w:ind w:left="880"/>
       </w:pPr>
       <w:r>
         <w:t>一</w:t>
-      </w:r>
-    </w:p>
-    <w:p>
-      <w:pPr>
-        <w:ind w:left="880"/>
-      </w:pPr>
-      <w:r>
+        <w:br/>
         <w:t>屋外教育環境の整備に関する事業（屋外における教育活動を実施するための学校施設を整備する事業をいう。）</w:t>
       </w:r>
     </w:p>
     <w:p>
       <w:pPr>
-        <w:pStyle w:val="Heading6"/>
+        <w:pStyle w:val="ListBullet"/>
         <w:ind w:left="880"/>
       </w:pPr>
       <w:r>
         <w:t>二</w:t>
-      </w:r>
-    </w:p>
-    <w:p>
-      <w:pPr>
-        <w:ind w:left="880"/>
-      </w:pPr>
-      <w:r>
+        <w:br/>
         <w:t>木の教育環境の整備に関する事業（木材を使用した学校施設を整備する事業をいう。）</w:t>
       </w:r>
     </w:p>
     <w:p>
       <w:pPr>
-        <w:pStyle w:val="Heading6"/>
+        <w:pStyle w:val="ListBullet"/>
         <w:ind w:left="880"/>
       </w:pPr>
       <w:r>
         <w:t>三</w:t>
-      </w:r>
-    </w:p>
-    <w:p>
-      <w:pPr>
-        <w:ind w:left="880"/>
-      </w:pPr>
-      <w:r>
+        <w:br/>
         <w:t>地域・学校連携施設の整備に関する事業（地域における公共施設と一体として学校施設を整備する事業をいう。）</w:t>
       </w:r>
     </w:p>
     <w:p>
       <w:pPr>
-        <w:pStyle w:val="Heading6"/>
+        <w:pStyle w:val="ListBullet"/>
         <w:ind w:left="880"/>
       </w:pPr>
       <w:r>
         <w:t>四</w:t>
-      </w:r>
-    </w:p>
-    <w:p>
-      <w:pPr>
-        <w:ind w:left="880"/>
-      </w:pPr>
-      <w:r>
+        <w:br/>
         <w:t>新築又は増築（法第三条第一項の負担の対象となるものを除く。）</w:t>
       </w:r>
     </w:p>
     <w:p>
       <w:pPr>
-        <w:pStyle w:val="Heading6"/>
+        <w:pStyle w:val="ListBullet"/>
         <w:ind w:left="880"/>
       </w:pPr>
       <w:r>
         <w:t>五</w:t>
-      </w:r>
-    </w:p>
-    <w:p>
-      <w:pPr>
-        <w:ind w:left="880"/>
-      </w:pPr>
-      <w:r>
+        <w:br/>
         <w:t>前各号に掲げる事業のほか、これらに類する事業で文部科学大臣が定めるもの</w:t>
       </w:r>
     </w:p>
@@ -543,6 +459,8 @@
     <w:p>
       <w:r>
         <w:t>法第十二条第一項の交付金（次項及び次条において単に「交付金」という。）の交付の対象となる施設は、公立の義務教育諸学校等施設（法第十一条第一項に規定する義務教育諸学校等施設をいう。以下同じ。）とする。</w:t>
+        <w:br/>
+        <w:t>ただし、高等学校等（同項に規定する高等学校等をいう。）の施設については、特別支援学校の高等部の施設、奄美群島（奄美群島振興開発特別措置法（昭和二十九年法律第百八十九号）第一条に規定する奄美群島をいう。）及び沖縄県に所在する施設、産業教育振興法（昭和二十六年法律第二百二十八号）第二条に規定する産業教育のための施設その他文部科学大臣が必要と認める施設に限るものとする。</w:t>
       </w:r>
     </w:p>
     <w:p>
@@ -564,35 +482,23 @@
     </w:p>
     <w:p>
       <w:pPr>
-        <w:pStyle w:val="Heading6"/>
+        <w:pStyle w:val="ListBullet"/>
         <w:ind w:left="880"/>
       </w:pPr>
       <w:r>
         <w:t>一</w:t>
-      </w:r>
-    </w:p>
-    <w:p>
-      <w:pPr>
-        <w:ind w:left="880"/>
-      </w:pPr>
-      <w:r>
+        <w:br/>
         <w:t>交付対象事業ごとに文部科学大臣が定める配分基礎額に当該事業ごとに文部科学大臣が定める割合を乗じて得た額</w:t>
       </w:r>
     </w:p>
     <w:p>
       <w:pPr>
-        <w:pStyle w:val="Heading6"/>
+        <w:pStyle w:val="ListBullet"/>
         <w:ind w:left="880"/>
       </w:pPr>
       <w:r>
         <w:t>二</w:t>
-      </w:r>
-    </w:p>
-    <w:p>
-      <w:pPr>
-        <w:ind w:left="880"/>
-      </w:pPr>
-      <w:r>
+        <w:br/>
         <w:t>交付対象事業に要する経費の額に当該事業ごとに文部科学大臣が定める割合を乗じて得た額</w:t>
       </w:r>
     </w:p>
@@ -615,35 +521,23 @@
     </w:p>
     <w:p>
       <w:pPr>
-        <w:pStyle w:val="Heading6"/>
+        <w:pStyle w:val="ListBullet"/>
         <w:ind w:left="880"/>
       </w:pPr>
       <w:r>
         <w:t>一</w:t>
-      </w:r>
-    </w:p>
-    <w:p>
-      <w:pPr>
-        <w:ind w:left="880"/>
-      </w:pPr>
-      <w:r>
+        <w:br/>
         <w:t>施設整備計画の名称</w:t>
       </w:r>
     </w:p>
     <w:p>
       <w:pPr>
-        <w:pStyle w:val="Heading6"/>
+        <w:pStyle w:val="ListBullet"/>
         <w:ind w:left="880"/>
       </w:pPr>
       <w:r>
         <w:t>二</w:t>
-      </w:r>
-    </w:p>
-    <w:p>
-      <w:pPr>
-        <w:ind w:left="880"/>
-      </w:pPr>
-      <w:r>
+        <w:br/>
         <w:t>施設整備計画の目標の達成状況に係る評価に関する事項その他文部科学大臣が必要と認める事項</w:t>
       </w:r>
     </w:p>
@@ -688,7 +582,7 @@
         <w:pStyle w:val="Heading1"/>
       </w:pPr>
       <w:r>
-        <w:t>附　則（昭和三四年二月二〇日文部省令第三号）</w:t>
+        <w:t>附則（昭和三四年二月二〇日文部省令第三号）</w:t>
       </w:r>
     </w:p>
     <w:p>
@@ -706,10 +600,22 @@
         <w:pStyle w:val="Heading1"/>
       </w:pPr>
       <w:r>
-        <w:t>附　則（昭和三九年七月二八日文部省令第二二号）</w:t>
+        <w:t>附則（昭和三九年七月二八日文部省令第二二号）</w:t>
       </w:r>
     </w:p>
     <w:p>
+      <w:pPr>
+        <w:pStyle w:val="Heading5"/>
+        <w:ind w:left="440"/>
+      </w:pPr>
+      <w:r>
+        <w:t>１</w:t>
+      </w:r>
+    </w:p>
+    <w:p>
+      <w:pPr>
+        <w:ind w:left="440"/>
+      </w:pPr>
       <w:r>
         <w:t>この省令は、公布の日から施行し、昭和三十九年四月一日から適用する。</w:t>
       </w:r>
@@ -724,7 +630,7 @@
         <w:pStyle w:val="Heading1"/>
       </w:pPr>
       <w:r>
-        <w:t>附　則（昭和四〇年四月一日文部省令第二三号）</w:t>
+        <w:t>附則（昭和四〇年四月一日文部省令第二三号）</w:t>
       </w:r>
     </w:p>
     <w:p>
@@ -742,7 +648,7 @@
         <w:pStyle w:val="Heading1"/>
       </w:pPr>
       <w:r>
-        <w:t>附　則（昭和四一年四月一八日文部省令第二六号）</w:t>
+        <w:t>附則（昭和四一年四月一八日文部省令第二六号）</w:t>
       </w:r>
     </w:p>
     <w:p>
@@ -760,10 +666,22 @@
         <w:pStyle w:val="Heading1"/>
       </w:pPr>
       <w:r>
-        <w:t>附　則（昭和四四年六月一四日文部省令第一九号）</w:t>
+        <w:t>附則（昭和四四年六月一四日文部省令第一九号）</w:t>
       </w:r>
     </w:p>
     <w:p>
+      <w:pPr>
+        <w:pStyle w:val="Heading5"/>
+        <w:ind w:left="440"/>
+      </w:pPr>
+      <w:r>
+        <w:t>１</w:t>
+      </w:r>
+    </w:p>
+    <w:p>
+      <w:pPr>
+        <w:ind w:left="440"/>
+      </w:pPr>
       <w:r>
         <w:t>この省令は、公布の日から施行し、昭和四十四年四月一日から適用する。</w:t>
       </w:r>
@@ -778,7 +696,7 @@
         <w:pStyle w:val="Heading1"/>
       </w:pPr>
       <w:r>
-        <w:t>附　則（昭和四七年七月五日文部省令第四一号）</w:t>
+        <w:t>附則（昭和四七年七月五日文部省令第四一号）</w:t>
       </w:r>
     </w:p>
     <w:p>
@@ -796,7 +714,7 @@
         <w:pStyle w:val="Heading1"/>
       </w:pPr>
       <w:r>
-        <w:t>附　則（昭和四八年七月二七日文部省令第一四号）</w:t>
+        <w:t>附則（昭和四八年七月二七日文部省令第一四号）</w:t>
       </w:r>
     </w:p>
     <w:p>
@@ -814,10 +732,22 @@
         <w:pStyle w:val="Heading1"/>
       </w:pPr>
       <w:r>
-        <w:t>附　則（昭和五六年三月二三日文部省令第六号）</w:t>
+        <w:t>附則（昭和五六年三月二三日文部省令第六号）</w:t>
       </w:r>
     </w:p>
     <w:p>
+      <w:pPr>
+        <w:pStyle w:val="Heading5"/>
+        <w:ind w:left="440"/>
+      </w:pPr>
+      <w:r>
+        <w:t>１</w:t>
+      </w:r>
+    </w:p>
+    <w:p>
+      <w:pPr>
+        <w:ind w:left="440"/>
+      </w:pPr>
       <w:r>
         <w:t>この省令は、昭和五十六年四月一日から施行する。</w:t>
       </w:r>
@@ -866,7 +796,7 @@
         <w:pStyle w:val="Heading1"/>
       </w:pPr>
       <w:r>
-        <w:t>附　則（昭和五八年四月五日文部省令第一六号）</w:t>
+        <w:t>附則（昭和五八年四月五日文部省令第一六号）</w:t>
       </w:r>
     </w:p>
     <w:p>
@@ -884,7 +814,7 @@
         <w:pStyle w:val="Heading1"/>
       </w:pPr>
       <w:r>
-        <w:t>附　則（昭和六〇年四月六日文部省令第一六号）</w:t>
+        <w:t>附則（昭和六〇年四月六日文部省令第一六号）</w:t>
       </w:r>
     </w:p>
     <w:p>
@@ -902,7 +832,7 @@
         <w:pStyle w:val="Heading1"/>
       </w:pPr>
       <w:r>
-        <w:t>附　則（昭和六一年三月三一日文部省令第一四号）</w:t>
+        <w:t>附則（昭和六一年三月三一日文部省令第一四号）</w:t>
       </w:r>
     </w:p>
     <w:p>
@@ -920,7 +850,7 @@
         <w:pStyle w:val="Heading1"/>
       </w:pPr>
       <w:r>
-        <w:t>附　則（平成元年四月一日文部省令第一八号）</w:t>
+        <w:t>附則（平成元年四月一日文部省令第一八号）</w:t>
       </w:r>
     </w:p>
     <w:p>
@@ -938,7 +868,7 @@
         <w:pStyle w:val="Heading1"/>
       </w:pPr>
       <w:r>
-        <w:t>附　則（平成五年四月一日文部省令第二二号）</w:t>
+        <w:t>附則（平成五年四月一日文部省令第二二号）</w:t>
       </w:r>
     </w:p>
     <w:p>
@@ -956,10 +886,22 @@
         <w:pStyle w:val="Heading1"/>
       </w:pPr>
       <w:r>
-        <w:t>附　則（平成一〇年一一月一七日文部省令第三八号）</w:t>
+        <w:t>附則（平成一〇年一一月一七日文部省令第三八号）</w:t>
       </w:r>
     </w:p>
     <w:p>
+      <w:pPr>
+        <w:pStyle w:val="Heading5"/>
+        <w:ind w:left="440"/>
+      </w:pPr>
+      <w:r>
+        <w:t>１</w:t>
+      </w:r>
+    </w:p>
+    <w:p>
+      <w:pPr>
+        <w:ind w:left="440"/>
+      </w:pPr>
       <w:r>
         <w:t>この省令は、平成十一年四月一日から施行する。</w:t>
       </w:r>
@@ -974,7 +916,7 @@
         <w:pStyle w:val="Heading1"/>
       </w:pPr>
       <w:r>
-        <w:t>附　則（平成一一年四月二八日文部省令第二七号）</w:t>
+        <w:t>附則（平成一一年四月二八日文部省令第二七号）</w:t>
       </w:r>
     </w:p>
     <w:p>
@@ -992,7 +934,7 @@
         <w:pStyle w:val="Heading1"/>
       </w:pPr>
       <w:r>
-        <w:t>附　則（平成一二年三月一六日文部省令第一六号）</w:t>
+        <w:t>附則（平成一二年三月一六日文部省令第一六号）</w:t>
       </w:r>
     </w:p>
     <w:p>
@@ -1010,7 +952,7 @@
         <w:pStyle w:val="Heading1"/>
       </w:pPr>
       <w:r>
-        <w:t>附　則（平成一二年一〇月三一日文部省令第五三号）</w:t>
+        <w:t>附則（平成一二年一〇月三一日文部省令第五三号）</w:t>
       </w:r>
     </w:p>
     <w:p>
@@ -1036,7 +978,7 @@
         <w:pStyle w:val="Heading1"/>
       </w:pPr>
       <w:r>
-        <w:t>附　則（平成一三年九月二〇日文部科学省令第七六号）</w:t>
+        <w:t>附則（平成一三年九月二〇日文部科学省令第七六号）</w:t>
       </w:r>
     </w:p>
     <w:p>
@@ -1054,7 +996,7 @@
         <w:pStyle w:val="Heading1"/>
       </w:pPr>
       <w:r>
-        <w:t>附　則（平成一四年五月一三日文部科学省令第三〇号）</w:t>
+        <w:t>附則（平成一四年五月一三日文部科学省令第三〇号）</w:t>
       </w:r>
     </w:p>
     <w:p>
@@ -1072,7 +1014,7 @@
         <w:pStyle w:val="Heading1"/>
       </w:pPr>
       <w:r>
-        <w:t>附　則（平成一八年三月三一日文部科学省令第二三号）</w:t>
+        <w:t>附則（平成一八年三月三一日文部科学省令第二三号）</w:t>
       </w:r>
     </w:p>
     <w:p>
@@ -1090,7 +1032,7 @@
         <w:pStyle w:val="Heading1"/>
       </w:pPr>
       <w:r>
-        <w:t>附　則（平成一九年三月二八日文部科学省令第三号）</w:t>
+        <w:t>附則（平成一九年三月二八日文部科学省令第三号）</w:t>
       </w:r>
     </w:p>
     <w:p>
@@ -1108,7 +1050,7 @@
         <w:pStyle w:val="Heading1"/>
       </w:pPr>
       <w:r>
-        <w:t>附　則（平成一九年三月三〇日文部科学省令第五号）</w:t>
+        <w:t>附則（平成一九年三月三〇日文部科学省令第五号）</w:t>
       </w:r>
     </w:p>
     <w:p>
@@ -1134,7 +1076,7 @@
         <w:pStyle w:val="Heading1"/>
       </w:pPr>
       <w:r>
-        <w:t>附　則（平成一九年一二月二五日文部科学省令第四〇号）</w:t>
+        <w:t>附則（平成一九年一二月二五日文部科学省令第四〇号）</w:t>
       </w:r>
     </w:p>
     <w:p>
@@ -1152,7 +1094,7 @@
         <w:pStyle w:val="Heading1"/>
       </w:pPr>
       <w:r>
-        <w:t>附　則（平成二一年六月五日文部科学省令第二七号）</w:t>
+        <w:t>附則（平成二一年六月五日文部科学省令第二七号）</w:t>
       </w:r>
     </w:p>
     <w:p>
@@ -1170,10 +1112,22 @@
         <w:pStyle w:val="Heading1"/>
       </w:pPr>
       <w:r>
-        <w:t>附　則（平成二三年四月二二日文部科学省令第一五号）</w:t>
+        <w:t>附則（平成二三年四月二二日文部科学省令第一五号）</w:t>
       </w:r>
     </w:p>
     <w:p>
+      <w:pPr>
+        <w:pStyle w:val="Heading5"/>
+        <w:ind w:left="440"/>
+      </w:pPr>
+      <w:r>
+        <w:t>１</w:t>
+      </w:r>
+    </w:p>
+    <w:p>
+      <w:pPr>
+        <w:ind w:left="440"/>
+      </w:pPr>
       <w:r>
         <w:t>この省令は、公布の日から施行し、改正後の義務教育諸学校等の施設費の国庫負担等に関する法律施行規則の規定は、平成二十三年四月一日から適用する。</w:t>
       </w:r>
@@ -1205,7 +1159,7 @@
         <w:pStyle w:val="Heading1"/>
       </w:pPr>
       <w:r>
-        <w:t>附　則（平成二七年三月一二日文部科学省令第四号）</w:t>
+        <w:t>附則（平成二七年三月一二日文部科学省令第四号）</w:t>
       </w:r>
     </w:p>
     <w:p>
@@ -1223,7 +1177,7 @@
         <w:pStyle w:val="Heading1"/>
       </w:pPr>
       <w:r>
-        <w:t>附　則（平成二八年三月二二日文部科学省令第四号）</w:t>
+        <w:t>附則（平成二八年三月二二日文部科学省令第四号）</w:t>
       </w:r>
     </w:p>
     <w:p>
@@ -1241,10 +1195,22 @@
         <w:pStyle w:val="Heading1"/>
       </w:pPr>
       <w:r>
-        <w:t>附　則（平成三一年四月二五日文部科学省令第一九号）</w:t>
+        <w:t>附則（平成三一年四月二五日文部科学省令第一九号）</w:t>
       </w:r>
     </w:p>
     <w:p>
+      <w:pPr>
+        <w:pStyle w:val="Heading5"/>
+        <w:ind w:left="440"/>
+      </w:pPr>
+      <w:r>
+        <w:t>１</w:t>
+      </w:r>
+    </w:p>
+    <w:p>
+      <w:pPr>
+        <w:ind w:left="440"/>
+      </w:pPr>
       <w:r>
         <w:t>この省令は、公布の日から施行し、改正後の義務教育諸学校等の施設費の国庫負担等に関する法律施行規則の規定は、平成三十一年四月一日から適用する。</w:t>
       </w:r>
@@ -1286,7 +1252,7 @@
     </w:pPr>
     <w:r>
       <w:tab/>
-      <w:t>WeGov v0.1 - FTS141</w:t>
+      <w:t>WeGov v0.2 - FTS141</w:t>
     </w:r>
   </w:p>
 </w:ftr>
